--- a/module-1/yang-assignment1_3.docx
+++ b/module-1/yang-assignment1_3.docx
@@ -2,8 +2,52 @@
 <file path=word/document.xml><?xml version="1.0" encoding="utf-8"?>
 <w:document xmlns:wpc="http://schemas.microsoft.com/office/word/2010/wordprocessingCanvas" xmlns:cx="http://schemas.microsoft.com/office/drawing/2014/chartex" xmlns:cx1="http://schemas.microsoft.com/office/drawing/2015/9/8/chartex" xmlns:cx2="http://schemas.microsoft.com/office/drawing/2015/10/21/chartex" xmlns:cx3="http://schemas.microsoft.com/office/drawing/2016/5/9/chartex" xmlns:cx4="http://schemas.microsoft.com/office/drawing/2016/5/10/chartex" xmlns:cx5="http://schemas.microsoft.com/office/drawing/2016/5/11/chartex" xmlns:cx6="http://schemas.microsoft.com/office/drawing/2016/5/12/chartex" xmlns:cx7="http://schemas.microsoft.com/office/drawing/2016/5/13/chartex" xmlns:cx8="http://schemas.microsoft.com/office/drawing/2016/5/14/chartex" xmlns:mc="http://schemas.openxmlformats.org/markup-compatibility/2006" xmlns:aink="http://schemas.microsoft.com/office/drawing/2016/ink" xmlns:am3d="http://schemas.microsoft.com/office/drawing/2017/model3d" xmlns:o="urn:schemas-microsoft-com:office:office" xmlns:oel="http://schemas.microsoft.com/office/2019/extlst" xmlns:r="http://schemas.openxmlformats.org/officeDocument/2006/relationships" xmlns:m="http://schemas.openxmlformats.org/officeDocument/2006/math" xmlns:v="urn:schemas-microsoft-com:vml" xmlns:wp14="http://schemas.microsoft.com/office/word/2010/wordprocessingDrawing" xmlns:wp="http://schemas.openxmlformats.org/drawingml/2006/wordprocessingDrawing" xmlns:w10="urn:schemas-microsoft-com:office:word" xmlns:w="http://schemas.openxmlformats.org/wordprocessingml/2006/main" xmlns:w14="http://schemas.microsoft.com/office/word/2010/wordml" xmlns:w15="http://schemas.microsoft.com/office/word/2012/wordml" xmlns:w16cex="http://schemas.microsoft.com/office/word/2018/wordml/cex" xmlns:w16cid="http://schemas.microsoft.com/office/word/2016/wordml/cid" xmlns:w16="http://schemas.microsoft.com/office/word/2018/wordml" xmlns:w16sdtdh="http://schemas.microsoft.com/office/word/2020/wordml/sdtdatahash" xmlns:w16se="http://schemas.microsoft.com/office/word/2015/wordml/symex" xmlns:wpg="http://schemas.microsoft.com/office/word/2010/wordprocessingGroup" xmlns:wpi="http://schemas.microsoft.com/office/word/2010/wordprocessingInk" xmlns:wne="http://schemas.microsoft.com/office/word/2006/wordml" xmlns:wps="http://schemas.microsoft.com/office/word/2010/wordprocessingShape" mc:Ignorable="w14 w15 w16se w16cid w16 w16cex w16sdtdh wp14">
   <w:body>
-    <w:p/>
+    <w:p>
+      <w:pPr>
+        <w:numPr>
+          <w:ilvl w:val="0"/>
+          <w:numId w:val="2"/>
+        </w:numPr>
+      </w:pPr>
+      <w:r>
+        <w:t>In the context of relational databases, what are relationships? Provide an example.</w:t>
+      </w:r>
+    </w:p>
+    <w:p>
+      <w:pPr>
+        <w:numPr>
+          <w:ilvl w:val="0"/>
+          <w:numId w:val="2"/>
+        </w:numPr>
+      </w:pPr>
+      <w:r>
+        <w:t>What are the advantages of relational databases? What are the advantages of NoSQL databases?</w:t>
+      </w:r>
+    </w:p>
+    <w:p>
+      <w:pPr>
+        <w:numPr>
+          <w:ilvl w:val="0"/>
+          <w:numId w:val="2"/>
+        </w:numPr>
+      </w:pPr>
+      <w:r>
+        <w:t>What are the disadvantages of relational databases? What are the disadvantages of NoSQL databases?</w:t>
+      </w:r>
+    </w:p>
+    <w:p>
+      <w:pPr>
+        <w:numPr>
+          <w:ilvl w:val="0"/>
+          <w:numId w:val="2"/>
+        </w:numPr>
+      </w:pPr>
+      <w:r>
+        <w:t>Identify at least two features of MySQL and two features of MongoDB, and describe what they are and how they are used.</w:t>
+      </w:r>
+    </w:p>
     <w:sectPr>
+      <w:headerReference w:type="default" r:id="rId7"/>
       <w:pgSz w:w="12240" w:h="15840"/>
       <w:pgMar w:top="1440" w:right="1440" w:bottom="1440" w:left="1440" w:header="720" w:footer="720" w:gutter="0"/>
       <w:cols w:space="720"/>
@@ -11,6 +55,330 @@
     </w:sectPr>
   </w:body>
 </w:document>
+</file>
+
+<file path=word/endnotes.xml><?xml version="1.0" encoding="utf-8"?>
+<w:endnotes xmlns:wpc="http://schemas.microsoft.com/office/word/2010/wordprocessingCanvas" xmlns:cx="http://schemas.microsoft.com/office/drawing/2014/chartex" xmlns:cx1="http://schemas.microsoft.com/office/drawing/2015/9/8/chartex" xmlns:cx2="http://schemas.microsoft.com/office/drawing/2015/10/21/chartex" xmlns:cx3="http://schemas.microsoft.com/office/drawing/2016/5/9/chartex" xmlns:cx4="http://schemas.microsoft.com/office/drawing/2016/5/10/chartex" xmlns:cx5="http://schemas.microsoft.com/office/drawing/2016/5/11/chartex" xmlns:cx6="http://schemas.microsoft.com/office/drawing/2016/5/12/chartex" xmlns:cx7="http://schemas.microsoft.com/office/drawing/2016/5/13/chartex" xmlns:cx8="http://schemas.microsoft.com/office/drawing/2016/5/14/chartex" xmlns:mc="http://schemas.openxmlformats.org/markup-compatibility/2006" xmlns:aink="http://schemas.microsoft.com/office/drawing/2016/ink" xmlns:am3d="http://schemas.microsoft.com/office/drawing/2017/model3d" xmlns:o="urn:schemas-microsoft-com:office:office" xmlns:oel="http://schemas.microsoft.com/office/2019/extlst" xmlns:r="http://schemas.openxmlformats.org/officeDocument/2006/relationships" xmlns:m="http://schemas.openxmlformats.org/officeDocument/2006/math" xmlns:v="urn:schemas-microsoft-com:vml" xmlns:wp14="http://schemas.microsoft.com/office/word/2010/wordprocessingDrawing" xmlns:wp="http://schemas.openxmlformats.org/drawingml/2006/wordprocessingDrawing" xmlns:w10="urn:schemas-microsoft-com:office:word" xmlns:w="http://schemas.openxmlformats.org/wordprocessingml/2006/main" xmlns:w14="http://schemas.microsoft.com/office/word/2010/wordml" xmlns:w15="http://schemas.microsoft.com/office/word/2012/wordml" xmlns:w16cex="http://schemas.microsoft.com/office/word/2018/wordml/cex" xmlns:w16cid="http://schemas.microsoft.com/office/word/2016/wordml/cid" xmlns:w16="http://schemas.microsoft.com/office/word/2018/wordml" xmlns:w16sdtdh="http://schemas.microsoft.com/office/word/2020/wordml/sdtdatahash" xmlns:w16se="http://schemas.microsoft.com/office/word/2015/wordml/symex" xmlns:wpg="http://schemas.microsoft.com/office/word/2010/wordprocessingGroup" xmlns:wpi="http://schemas.microsoft.com/office/word/2010/wordprocessingInk" xmlns:wne="http://schemas.microsoft.com/office/word/2006/wordml" xmlns:wps="http://schemas.microsoft.com/office/word/2010/wordprocessingShape" mc:Ignorable="w14 w15 w16se w16cid w16 w16cex w16sdtdh wp14">
+  <w:endnote w:type="separator" w:id="-1">
+    <w:p>
+      <w:pPr>
+        <w:spacing w:after="0" w:line="240" w:lineRule="auto"/>
+      </w:pPr>
+      <w:r>
+        <w:separator/>
+      </w:r>
+    </w:p>
+  </w:endnote>
+  <w:endnote w:type="continuationSeparator" w:id="0">
+    <w:p>
+      <w:pPr>
+        <w:spacing w:after="0" w:line="240" w:lineRule="auto"/>
+      </w:pPr>
+      <w:r>
+        <w:continuationSeparator/>
+      </w:r>
+    </w:p>
+  </w:endnote>
+</w:endnotes>
+</file>
+
+<file path=word/footnotes.xml><?xml version="1.0" encoding="utf-8"?>
+<w:footnotes xmlns:wpc="http://schemas.microsoft.com/office/word/2010/wordprocessingCanvas" xmlns:cx="http://schemas.microsoft.com/office/drawing/2014/chartex" xmlns:cx1="http://schemas.microsoft.com/office/drawing/2015/9/8/chartex" xmlns:cx2="http://schemas.microsoft.com/office/drawing/2015/10/21/chartex" xmlns:cx3="http://schemas.microsoft.com/office/drawing/2016/5/9/chartex" xmlns:cx4="http://schemas.microsoft.com/office/drawing/2016/5/10/chartex" xmlns:cx5="http://schemas.microsoft.com/office/drawing/2016/5/11/chartex" xmlns:cx6="http://schemas.microsoft.com/office/drawing/2016/5/12/chartex" xmlns:cx7="http://schemas.microsoft.com/office/drawing/2016/5/13/chartex" xmlns:cx8="http://schemas.microsoft.com/office/drawing/2016/5/14/chartex" xmlns:mc="http://schemas.openxmlformats.org/markup-compatibility/2006" xmlns:aink="http://schemas.microsoft.com/office/drawing/2016/ink" xmlns:am3d="http://schemas.microsoft.com/office/drawing/2017/model3d" xmlns:o="urn:schemas-microsoft-com:office:office" xmlns:oel="http://schemas.microsoft.com/office/2019/extlst" xmlns:r="http://schemas.openxmlformats.org/officeDocument/2006/relationships" xmlns:m="http://schemas.openxmlformats.org/officeDocument/2006/math" xmlns:v="urn:schemas-microsoft-com:vml" xmlns:wp14="http://schemas.microsoft.com/office/word/2010/wordprocessingDrawing" xmlns:wp="http://schemas.openxmlformats.org/drawingml/2006/wordprocessingDrawing" xmlns:w10="urn:schemas-microsoft-com:office:word" xmlns:w="http://schemas.openxmlformats.org/wordprocessingml/2006/main" xmlns:w14="http://schemas.microsoft.com/office/word/2010/wordml" xmlns:w15="http://schemas.microsoft.com/office/word/2012/wordml" xmlns:w16cex="http://schemas.microsoft.com/office/word/2018/wordml/cex" xmlns:w16cid="http://schemas.microsoft.com/office/word/2016/wordml/cid" xmlns:w16="http://schemas.microsoft.com/office/word/2018/wordml" xmlns:w16sdtdh="http://schemas.microsoft.com/office/word/2020/wordml/sdtdatahash" xmlns:w16se="http://schemas.microsoft.com/office/word/2015/wordml/symex" xmlns:wpg="http://schemas.microsoft.com/office/word/2010/wordprocessingGroup" xmlns:wpi="http://schemas.microsoft.com/office/word/2010/wordprocessingInk" xmlns:wne="http://schemas.microsoft.com/office/word/2006/wordml" xmlns:wps="http://schemas.microsoft.com/office/word/2010/wordprocessingShape" mc:Ignorable="w14 w15 w16se w16cid w16 w16cex w16sdtdh wp14">
+  <w:footnote w:type="separator" w:id="-1">
+    <w:p>
+      <w:pPr>
+        <w:spacing w:after="0" w:line="240" w:lineRule="auto"/>
+      </w:pPr>
+      <w:r>
+        <w:separator/>
+      </w:r>
+    </w:p>
+  </w:footnote>
+  <w:footnote w:type="continuationSeparator" w:id="0">
+    <w:p>
+      <w:pPr>
+        <w:spacing w:after="0" w:line="240" w:lineRule="auto"/>
+      </w:pPr>
+      <w:r>
+        <w:continuationSeparator/>
+      </w:r>
+    </w:p>
+  </w:footnote>
+</w:footnotes>
+</file>
+
+<file path=word/header1.xml><?xml version="1.0" encoding="utf-8"?>
+<w:hdr xmlns:wpc="http://schemas.microsoft.com/office/word/2010/wordprocessingCanvas" xmlns:cx="http://schemas.microsoft.com/office/drawing/2014/chartex" xmlns:cx1="http://schemas.microsoft.com/office/drawing/2015/9/8/chartex" xmlns:cx2="http://schemas.microsoft.com/office/drawing/2015/10/21/chartex" xmlns:cx3="http://schemas.microsoft.com/office/drawing/2016/5/9/chartex" xmlns:cx4="http://schemas.microsoft.com/office/drawing/2016/5/10/chartex" xmlns:cx5="http://schemas.microsoft.com/office/drawing/2016/5/11/chartex" xmlns:cx6="http://schemas.microsoft.com/office/drawing/2016/5/12/chartex" xmlns:cx7="http://schemas.microsoft.com/office/drawing/2016/5/13/chartex" xmlns:cx8="http://schemas.microsoft.com/office/drawing/2016/5/14/chartex" xmlns:mc="http://schemas.openxmlformats.org/markup-compatibility/2006" xmlns:aink="http://schemas.microsoft.com/office/drawing/2016/ink" xmlns:am3d="http://schemas.microsoft.com/office/drawing/2017/model3d" xmlns:o="urn:schemas-microsoft-com:office:office" xmlns:oel="http://schemas.microsoft.com/office/2019/extlst" xmlns:r="http://schemas.openxmlformats.org/officeDocument/2006/relationships" xmlns:m="http://schemas.openxmlformats.org/officeDocument/2006/math" xmlns:v="urn:schemas-microsoft-com:vml" xmlns:wp14="http://schemas.microsoft.com/office/word/2010/wordprocessingDrawing" xmlns:wp="http://schemas.openxmlformats.org/drawingml/2006/wordprocessingDrawing" xmlns:w10="urn:schemas-microsoft-com:office:word" xmlns:w="http://schemas.openxmlformats.org/wordprocessingml/2006/main" xmlns:w14="http://schemas.microsoft.com/office/word/2010/wordml" xmlns:w15="http://schemas.microsoft.com/office/word/2012/wordml" xmlns:w16cex="http://schemas.microsoft.com/office/word/2018/wordml/cex" xmlns:w16cid="http://schemas.microsoft.com/office/word/2016/wordml/cid" xmlns:w16="http://schemas.microsoft.com/office/word/2018/wordml" xmlns:w16sdtdh="http://schemas.microsoft.com/office/word/2020/wordml/sdtdatahash" xmlns:w16se="http://schemas.microsoft.com/office/word/2015/wordml/symex" xmlns:wpg="http://schemas.microsoft.com/office/word/2010/wordprocessingGroup" xmlns:wpi="http://schemas.microsoft.com/office/word/2010/wordprocessingInk" xmlns:wne="http://schemas.microsoft.com/office/word/2006/wordml" xmlns:wps="http://schemas.microsoft.com/office/word/2010/wordprocessingShape" mc:Ignorable="w14 w15 w16se w16cid w16 w16cex w16sdtdh wp14">
+  <w:p>
+    <w:pPr>
+      <w:pStyle w:val="Header"/>
+    </w:pPr>
+    <w:r>
+      <w:t>Alexis Yang</w:t>
+    </w:r>
+  </w:p>
+  <w:p>
+    <w:pPr>
+      <w:pStyle w:val="Header"/>
+    </w:pPr>
+    <w:r>
+      <w:t>CSD 310</w:t>
+    </w:r>
+  </w:p>
+  <w:p>
+    <w:pPr>
+      <w:pStyle w:val="Header"/>
+    </w:pPr>
+    <w:r>
+      <w:t>Assignment 1-3</w:t>
+    </w:r>
+  </w:p>
+  <w:p>
+    <w:pPr>
+      <w:pStyle w:val="Header"/>
+    </w:pPr>
+    <w:r>
+      <w:t>10/17/2023</w:t>
+    </w:r>
+  </w:p>
+</w:hdr>
+</file>
+
+<file path=word/numbering.xml><?xml version="1.0" encoding="utf-8"?>
+<w:numbering xmlns:wpc="http://schemas.microsoft.com/office/word/2010/wordprocessingCanvas" xmlns:cx="http://schemas.microsoft.com/office/drawing/2014/chartex" xmlns:cx1="http://schemas.microsoft.com/office/drawing/2015/9/8/chartex" xmlns:cx2="http://schemas.microsoft.com/office/drawing/2015/10/21/chartex" xmlns:cx3="http://schemas.microsoft.com/office/drawing/2016/5/9/chartex" xmlns:cx4="http://schemas.microsoft.com/office/drawing/2016/5/10/chartex" xmlns:cx5="http://schemas.microsoft.com/office/drawing/2016/5/11/chartex" xmlns:cx6="http://schemas.microsoft.com/office/drawing/2016/5/12/chartex" xmlns:cx7="http://schemas.microsoft.com/office/drawing/2016/5/13/chartex" xmlns:cx8="http://schemas.microsoft.com/office/drawing/2016/5/14/chartex" xmlns:mc="http://schemas.openxmlformats.org/markup-compatibility/2006" xmlns:aink="http://schemas.microsoft.com/office/drawing/2016/ink" xmlns:am3d="http://schemas.microsoft.com/office/drawing/2017/model3d" xmlns:o="urn:schemas-microsoft-com:office:office" xmlns:oel="http://schemas.microsoft.com/office/2019/extlst" xmlns:r="http://schemas.openxmlformats.org/officeDocument/2006/relationships" xmlns:m="http://schemas.openxmlformats.org/officeDocument/2006/math" xmlns:v="urn:schemas-microsoft-com:vml" xmlns:wp14="http://schemas.microsoft.com/office/word/2010/wordprocessingDrawing" xmlns:wp="http://schemas.openxmlformats.org/drawingml/2006/wordprocessingDrawing" xmlns:w10="urn:schemas-microsoft-com:office:word" xmlns:w="http://schemas.openxmlformats.org/wordprocessingml/2006/main" xmlns:w14="http://schemas.microsoft.com/office/word/2010/wordml" xmlns:w15="http://schemas.microsoft.com/office/word/2012/wordml" xmlns:w16cex="http://schemas.microsoft.com/office/word/2018/wordml/cex" xmlns:w16cid="http://schemas.microsoft.com/office/word/2016/wordml/cid" xmlns:w16="http://schemas.microsoft.com/office/word/2018/wordml" xmlns:w16sdtdh="http://schemas.microsoft.com/office/word/2020/wordml/sdtdatahash" xmlns:w16se="http://schemas.microsoft.com/office/word/2015/wordml/symex" xmlns:wpg="http://schemas.microsoft.com/office/word/2010/wordprocessingGroup" xmlns:wpi="http://schemas.microsoft.com/office/word/2010/wordprocessingInk" xmlns:wne="http://schemas.microsoft.com/office/word/2006/wordml" xmlns:wps="http://schemas.microsoft.com/office/word/2010/wordprocessingShape" mc:Ignorable="w14 w15 w16se w16cid w16 w16cex w16sdtdh wp14">
+  <w:abstractNum w:abstractNumId="0" w15:restartNumberingAfterBreak="0">
+    <w:nsid w:val="60F558E8"/>
+    <w:multiLevelType w:val="multilevel"/>
+    <w:tmpl w:val="F984E0B8"/>
+    <w:lvl w:ilvl="0">
+      <w:start w:val="1"/>
+      <w:numFmt w:val="decimal"/>
+      <w:lvlText w:val="%1."/>
+      <w:lvlJc w:val="left"/>
+      <w:pPr>
+        <w:tabs>
+          <w:tab w:val="num" w:pos="720"/>
+        </w:tabs>
+        <w:ind w:left="720" w:hanging="360"/>
+      </w:pPr>
+    </w:lvl>
+    <w:lvl w:ilvl="1" w:tentative="1">
+      <w:start w:val="1"/>
+      <w:numFmt w:val="decimal"/>
+      <w:lvlText w:val="%2."/>
+      <w:lvlJc w:val="left"/>
+      <w:pPr>
+        <w:tabs>
+          <w:tab w:val="num" w:pos="1440"/>
+        </w:tabs>
+        <w:ind w:left="1440" w:hanging="360"/>
+      </w:pPr>
+    </w:lvl>
+    <w:lvl w:ilvl="2" w:tentative="1">
+      <w:start w:val="1"/>
+      <w:numFmt w:val="decimal"/>
+      <w:lvlText w:val="%3."/>
+      <w:lvlJc w:val="left"/>
+      <w:pPr>
+        <w:tabs>
+          <w:tab w:val="num" w:pos="2160"/>
+        </w:tabs>
+        <w:ind w:left="2160" w:hanging="360"/>
+      </w:pPr>
+    </w:lvl>
+    <w:lvl w:ilvl="3" w:tentative="1">
+      <w:start w:val="1"/>
+      <w:numFmt w:val="decimal"/>
+      <w:lvlText w:val="%4."/>
+      <w:lvlJc w:val="left"/>
+      <w:pPr>
+        <w:tabs>
+          <w:tab w:val="num" w:pos="2880"/>
+        </w:tabs>
+        <w:ind w:left="2880" w:hanging="360"/>
+      </w:pPr>
+    </w:lvl>
+    <w:lvl w:ilvl="4" w:tentative="1">
+      <w:start w:val="1"/>
+      <w:numFmt w:val="decimal"/>
+      <w:lvlText w:val="%5."/>
+      <w:lvlJc w:val="left"/>
+      <w:pPr>
+        <w:tabs>
+          <w:tab w:val="num" w:pos="3600"/>
+        </w:tabs>
+        <w:ind w:left="3600" w:hanging="360"/>
+      </w:pPr>
+    </w:lvl>
+    <w:lvl w:ilvl="5" w:tentative="1">
+      <w:start w:val="1"/>
+      <w:numFmt w:val="decimal"/>
+      <w:lvlText w:val="%6."/>
+      <w:lvlJc w:val="left"/>
+      <w:pPr>
+        <w:tabs>
+          <w:tab w:val="num" w:pos="4320"/>
+        </w:tabs>
+        <w:ind w:left="4320" w:hanging="360"/>
+      </w:pPr>
+    </w:lvl>
+    <w:lvl w:ilvl="6" w:tentative="1">
+      <w:start w:val="1"/>
+      <w:numFmt w:val="decimal"/>
+      <w:lvlText w:val="%7."/>
+      <w:lvlJc w:val="left"/>
+      <w:pPr>
+        <w:tabs>
+          <w:tab w:val="num" w:pos="5040"/>
+        </w:tabs>
+        <w:ind w:left="5040" w:hanging="360"/>
+      </w:pPr>
+    </w:lvl>
+    <w:lvl w:ilvl="7" w:tentative="1">
+      <w:start w:val="1"/>
+      <w:numFmt w:val="decimal"/>
+      <w:lvlText w:val="%8."/>
+      <w:lvlJc w:val="left"/>
+      <w:pPr>
+        <w:tabs>
+          <w:tab w:val="num" w:pos="5760"/>
+        </w:tabs>
+        <w:ind w:left="5760" w:hanging="360"/>
+      </w:pPr>
+    </w:lvl>
+    <w:lvl w:ilvl="8" w:tentative="1">
+      <w:start w:val="1"/>
+      <w:numFmt w:val="decimal"/>
+      <w:lvlText w:val="%9."/>
+      <w:lvlJc w:val="left"/>
+      <w:pPr>
+        <w:tabs>
+          <w:tab w:val="num" w:pos="6480"/>
+        </w:tabs>
+        <w:ind w:left="6480" w:hanging="360"/>
+      </w:pPr>
+    </w:lvl>
+  </w:abstractNum>
+  <w:abstractNum w:abstractNumId="1" w15:restartNumberingAfterBreak="0">
+    <w:nsid w:val="6F487026"/>
+    <w:multiLevelType w:val="multilevel"/>
+    <w:tmpl w:val="7402E0F4"/>
+    <w:lvl w:ilvl="0">
+      <w:start w:val="1"/>
+      <w:numFmt w:val="decimal"/>
+      <w:lvlText w:val="%1."/>
+      <w:lvlJc w:val="left"/>
+      <w:pPr>
+        <w:tabs>
+          <w:tab w:val="num" w:pos="720"/>
+        </w:tabs>
+        <w:ind w:left="720" w:hanging="360"/>
+      </w:pPr>
+    </w:lvl>
+    <w:lvl w:ilvl="1" w:tentative="1">
+      <w:start w:val="1"/>
+      <w:numFmt w:val="decimal"/>
+      <w:lvlText w:val="%2."/>
+      <w:lvlJc w:val="left"/>
+      <w:pPr>
+        <w:tabs>
+          <w:tab w:val="num" w:pos="1440"/>
+        </w:tabs>
+        <w:ind w:left="1440" w:hanging="360"/>
+      </w:pPr>
+    </w:lvl>
+    <w:lvl w:ilvl="2" w:tentative="1">
+      <w:start w:val="1"/>
+      <w:numFmt w:val="decimal"/>
+      <w:lvlText w:val="%3."/>
+      <w:lvlJc w:val="left"/>
+      <w:pPr>
+        <w:tabs>
+          <w:tab w:val="num" w:pos="2160"/>
+        </w:tabs>
+        <w:ind w:left="2160" w:hanging="360"/>
+      </w:pPr>
+    </w:lvl>
+    <w:lvl w:ilvl="3" w:tentative="1">
+      <w:start w:val="1"/>
+      <w:numFmt w:val="decimal"/>
+      <w:lvlText w:val="%4."/>
+      <w:lvlJc w:val="left"/>
+      <w:pPr>
+        <w:tabs>
+          <w:tab w:val="num" w:pos="2880"/>
+        </w:tabs>
+        <w:ind w:left="2880" w:hanging="360"/>
+      </w:pPr>
+    </w:lvl>
+    <w:lvl w:ilvl="4" w:tentative="1">
+      <w:start w:val="1"/>
+      <w:numFmt w:val="decimal"/>
+      <w:lvlText w:val="%5."/>
+      <w:lvlJc w:val="left"/>
+      <w:pPr>
+        <w:tabs>
+          <w:tab w:val="num" w:pos="3600"/>
+        </w:tabs>
+        <w:ind w:left="3600" w:hanging="360"/>
+      </w:pPr>
+    </w:lvl>
+    <w:lvl w:ilvl="5" w:tentative="1">
+      <w:start w:val="1"/>
+      <w:numFmt w:val="decimal"/>
+      <w:lvlText w:val="%6."/>
+      <w:lvlJc w:val="left"/>
+      <w:pPr>
+        <w:tabs>
+          <w:tab w:val="num" w:pos="4320"/>
+        </w:tabs>
+        <w:ind w:left="4320" w:hanging="360"/>
+      </w:pPr>
+    </w:lvl>
+    <w:lvl w:ilvl="6" w:tentative="1">
+      <w:start w:val="1"/>
+      <w:numFmt w:val="decimal"/>
+      <w:lvlText w:val="%7."/>
+      <w:lvlJc w:val="left"/>
+      <w:pPr>
+        <w:tabs>
+          <w:tab w:val="num" w:pos="5040"/>
+        </w:tabs>
+        <w:ind w:left="5040" w:hanging="360"/>
+      </w:pPr>
+    </w:lvl>
+    <w:lvl w:ilvl="7" w:tentative="1">
+      <w:start w:val="1"/>
+      <w:numFmt w:val="decimal"/>
+      <w:lvlText w:val="%8."/>
+      <w:lvlJc w:val="left"/>
+      <w:pPr>
+        <w:tabs>
+          <w:tab w:val="num" w:pos="5760"/>
+        </w:tabs>
+        <w:ind w:left="5760" w:hanging="360"/>
+      </w:pPr>
+    </w:lvl>
+    <w:lvl w:ilvl="8" w:tentative="1">
+      <w:start w:val="1"/>
+      <w:numFmt w:val="decimal"/>
+      <w:lvlText w:val="%9."/>
+      <w:lvlJc w:val="left"/>
+      <w:pPr>
+        <w:tabs>
+          <w:tab w:val="num" w:pos="6480"/>
+        </w:tabs>
+        <w:ind w:left="6480" w:hanging="360"/>
+      </w:pPr>
+    </w:lvl>
+  </w:abstractNum>
+  <w:num w:numId="1" w16cid:durableId="1338459728">
+    <w:abstractNumId w:val="1"/>
+  </w:num>
+  <w:num w:numId="2" w16cid:durableId="1154175860">
+    <w:abstractNumId w:val="0"/>
+  </w:num>
+</w:numbering>
 </file>
 
 <file path=word/styles.xml><?xml version="1.0" encoding="utf-8"?>
@@ -417,7 +785,6 @@
   <w:style w:type="character" w:default="1" w:styleId="DefaultParagraphFont">
     <w:name w:val="Default Paragraph Font"/>
     <w:uiPriority w:val="1"/>
-    <w:semiHidden/>
     <w:unhideWhenUsed/>
   </w:style>
   <w:style w:type="table" w:default="1" w:styleId="TableNormal">
@@ -440,6 +807,50 @@
     <w:uiPriority w:val="99"/>
     <w:semiHidden/>
     <w:unhideWhenUsed/>
+  </w:style>
+  <w:style w:type="paragraph" w:styleId="Header">
+    <w:name w:val="header"/>
+    <w:basedOn w:val="Normal"/>
+    <w:link w:val="HeaderChar"/>
+    <w:uiPriority w:val="99"/>
+    <w:unhideWhenUsed/>
+    <w:rsid w:val="00212F04"/>
+    <w:pPr>
+      <w:tabs>
+        <w:tab w:val="center" w:pos="4680"/>
+        <w:tab w:val="right" w:pos="9360"/>
+      </w:tabs>
+      <w:spacing w:after="0" w:line="240" w:lineRule="auto"/>
+    </w:pPr>
+  </w:style>
+  <w:style w:type="character" w:customStyle="1" w:styleId="HeaderChar">
+    <w:name w:val="Header Char"/>
+    <w:basedOn w:val="DefaultParagraphFont"/>
+    <w:link w:val="Header"/>
+    <w:uiPriority w:val="99"/>
+    <w:rsid w:val="00212F04"/>
+  </w:style>
+  <w:style w:type="paragraph" w:styleId="Footer">
+    <w:name w:val="footer"/>
+    <w:basedOn w:val="Normal"/>
+    <w:link w:val="FooterChar"/>
+    <w:uiPriority w:val="99"/>
+    <w:unhideWhenUsed/>
+    <w:rsid w:val="00212F04"/>
+    <w:pPr>
+      <w:tabs>
+        <w:tab w:val="center" w:pos="4680"/>
+        <w:tab w:val="right" w:pos="9360"/>
+      </w:tabs>
+      <w:spacing w:after="0" w:line="240" w:lineRule="auto"/>
+    </w:pPr>
+  </w:style>
+  <w:style w:type="character" w:customStyle="1" w:styleId="FooterChar">
+    <w:name w:val="Footer Char"/>
+    <w:basedOn w:val="DefaultParagraphFont"/>
+    <w:link w:val="Footer"/>
+    <w:uiPriority w:val="99"/>
+    <w:rsid w:val="00212F04"/>
   </w:style>
 </w:styles>
 </file>
